--- a/User Stories/UC14/UC14AtualizaçãodaInformaçãoSobreUtilizador.docx
+++ b/User Stories/UC14/UC14AtualizaçãodaInformaçãoSobreUtilizador.docx
@@ -447,18 +447,24 @@
       <w:r>
         <w:rPr>
           <w:rFonts w:eastAsia="Calibri" w:cstheme="minorHAnsi"/>
+          <w:b/>
+          <w:bCs/>
         </w:rPr>
         <w:t>Utilizador</w:t>
       </w:r>
       <w:r>
         <w:rPr>
           <w:rFonts w:eastAsia="Calibri" w:cstheme="minorHAnsi"/>
+          <w:b/>
+          <w:bCs/>
         </w:rPr>
         <w:t xml:space="preserve"> </w:t>
       </w:r>
       <w:r>
         <w:rPr>
           <w:rFonts w:eastAsia="Calibri" w:cstheme="minorHAnsi"/>
+          <w:b/>
+          <w:bCs/>
         </w:rPr>
         <w:t>registado:</w:t>
       </w:r>
@@ -503,8 +509,22 @@
       <w:r>
         <w:rPr>
           <w:rFonts w:eastAsia="Calibri" w:cstheme="minorHAnsi"/>
-        </w:rPr>
-        <w:t xml:space="preserve">Sistema: Recebe os dados </w:t>
+          <w:b/>
+          <w:bCs/>
+        </w:rPr>
+        <w:t>Empresa</w:t>
+      </w:r>
+      <w:r>
+        <w:rPr>
+          <w:rFonts w:eastAsia="Calibri" w:cstheme="minorHAnsi"/>
+        </w:rPr>
+        <w:t xml:space="preserve"> (Parque)</w:t>
+      </w:r>
+      <w:r>
+        <w:rPr>
+          <w:rFonts w:eastAsia="Calibri" w:cstheme="minorHAnsi"/>
+        </w:rPr>
+        <w:t xml:space="preserve">: Recebe os dados </w:t>
       </w:r>
       <w:r>
         <w:rPr>
@@ -2143,6 +2163,12 @@
               </w:rPr>
               <w:t>Utilizador</w:t>
             </w:r>
+            <w:r>
+              <w:rPr>
+                <w:lang w:val="pt-PT"/>
+              </w:rPr>
+              <w:t>?</w:t>
+            </w:r>
           </w:p>
         </w:tc>
         <w:tc>
@@ -2406,7 +2432,7 @@
               <w:rPr>
                 <w:lang w:val="pt-PT"/>
               </w:rPr>
-              <w:t>Sistema</w:t>
+              <w:t>Cliente</w:t>
             </w:r>
           </w:p>
         </w:tc>
@@ -2633,7 +2659,7 @@
               <w:rPr>
                 <w:lang w:val="pt-PT"/>
               </w:rPr>
-              <w:t>Sistema</w:t>
+              <w:t>Cliente</w:t>
             </w:r>
           </w:p>
         </w:tc>
@@ -2690,47 +2716,22 @@
       </w:pPr>
       <w:r>
         <w:rPr>
-          <w:b/>
-          <w:bCs/>
-          <w:sz w:val="28"/>
-          <w:szCs w:val="28"/>
+          <w:noProof/>
         </w:rPr>
         <w:lastRenderedPageBreak/>
-        <w:t>Diagrama de Sequência</w:t>
-      </w:r>
-      <w:r>
-        <w:rPr>
-          <w:b/>
-          <w:bCs/>
-          <w:sz w:val="28"/>
-          <w:szCs w:val="28"/>
-        </w:rPr>
-        <w:t>:</w:t>
-      </w:r>
-    </w:p>
-    <w:p>
-      <w:pPr>
-        <w:rPr>
-          <w:noProof/>
-        </w:rPr>
-      </w:pPr>
-      <w:r>
-        <w:rPr>
-          <w:noProof/>
-        </w:rPr>
         <w:drawing>
-          <wp:anchor distT="0" distB="0" distL="114300" distR="114300" simplePos="0" relativeHeight="251664384" behindDoc="0" locked="0" layoutInCell="1" allowOverlap="1" wp14:anchorId="624547B5" wp14:editId="111726B0">
+          <wp:anchor distT="0" distB="0" distL="114300" distR="114300" simplePos="0" relativeHeight="251666432" behindDoc="0" locked="0" layoutInCell="1" allowOverlap="1" wp14:anchorId="0013CD78" wp14:editId="7F6F6089">
             <wp:simplePos x="0" y="0"/>
             <wp:positionH relativeFrom="margin">
               <wp:align>center</wp:align>
             </wp:positionH>
             <wp:positionV relativeFrom="paragraph">
-              <wp:posOffset>213995</wp:posOffset>
+              <wp:posOffset>444804</wp:posOffset>
             </wp:positionV>
-            <wp:extent cx="6850800" cy="3088800"/>
-            <wp:effectExtent l="0" t="0" r="7620" b="0"/>
+            <wp:extent cx="6487200" cy="3733200"/>
+            <wp:effectExtent l="0" t="0" r="8890" b="635"/>
             <wp:wrapSquare wrapText="bothSides"/>
-            <wp:docPr id="2" name="Imagem 2"/>
+            <wp:docPr id="6" name="Imagem 6"/>
             <wp:cNvGraphicFramePr>
               <a:graphicFrameLocks xmlns:a="http://schemas.openxmlformats.org/drawingml/2006/main" noChangeAspect="1"/>
             </wp:cNvGraphicFramePr>
@@ -2738,7 +2739,7 @@
               <a:graphicData uri="http://schemas.openxmlformats.org/drawingml/2006/picture">
                 <pic:pic xmlns:pic="http://schemas.openxmlformats.org/drawingml/2006/picture">
                   <pic:nvPicPr>
-                    <pic:cNvPr id="2" name="Imagem 2"/>
+                    <pic:cNvPr id="6" name="Imagem 6"/>
                     <pic:cNvPicPr/>
                   </pic:nvPicPr>
                   <pic:blipFill>
@@ -2765,7 +2766,7 @@
                   <pic:spPr>
                     <a:xfrm>
                       <a:off x="0" y="0"/>
-                      <a:ext cx="6850800" cy="3088800"/>
+                      <a:ext cx="6487200" cy="3733200"/>
                     </a:xfrm>
                     <a:prstGeom prst="rect">
                       <a:avLst/>
@@ -2783,20 +2784,15 @@
           </wp:anchor>
         </w:drawing>
       </w:r>
-    </w:p>
-    <w:p/>
-    <w:p/>
-    <w:p>
-      <w:pPr>
-        <w:pStyle w:val="PargrafodaLista"/>
-        <w:spacing w:after="200" w:line="276" w:lineRule="auto"/>
+      <w:r>
         <w:rPr>
           <w:b/>
           <w:bCs/>
           <w:sz w:val="28"/>
           <w:szCs w:val="28"/>
         </w:rPr>
-      </w:pPr>
+        <w:t>Diagrama de Sequência</w:t>
+      </w:r>
       <w:r>
         <w:rPr>
           <w:b/>
@@ -2804,37 +2800,45 @@
           <w:sz w:val="28"/>
           <w:szCs w:val="28"/>
         </w:rPr>
-        <w:t xml:space="preserve">Diagrama de </w:t>
-      </w:r>
-      <w:r>
+        <w:t>:</w:t>
+      </w:r>
+    </w:p>
+    <w:p>
+      <w:pPr>
+        <w:rPr>
+          <w:noProof/>
+        </w:rPr>
+      </w:pPr>
+    </w:p>
+    <w:p/>
+    <w:p>
+      <w:pPr>
+        <w:pStyle w:val="PargrafodaLista"/>
+        <w:spacing w:after="200" w:line="276" w:lineRule="auto"/>
         <w:rPr>
           <w:b/>
           <w:bCs/>
           <w:sz w:val="28"/>
           <w:szCs w:val="28"/>
         </w:rPr>
-        <w:t>Classes:</w:t>
-      </w:r>
-    </w:p>
-    <w:p/>
-    <w:p>
+      </w:pPr>
       <w:r>
         <w:rPr>
           <w:noProof/>
         </w:rPr>
         <w:drawing>
-          <wp:anchor distT="0" distB="0" distL="114300" distR="114300" simplePos="0" relativeHeight="251662336" behindDoc="0" locked="0" layoutInCell="1" allowOverlap="1" wp14:anchorId="7ECD5E93" wp14:editId="6B5221DB">
+          <wp:anchor distT="0" distB="0" distL="114300" distR="114300" simplePos="0" relativeHeight="251665408" behindDoc="0" locked="0" layoutInCell="1" allowOverlap="1" wp14:anchorId="265F514D" wp14:editId="165C412E">
             <wp:simplePos x="0" y="0"/>
             <wp:positionH relativeFrom="margin">
               <wp:align>center</wp:align>
             </wp:positionH>
             <wp:positionV relativeFrom="paragraph">
-              <wp:posOffset>99695</wp:posOffset>
+              <wp:posOffset>503610</wp:posOffset>
             </wp:positionV>
-            <wp:extent cx="4600575" cy="2733675"/>
-            <wp:effectExtent l="0" t="0" r="9525" b="9525"/>
+            <wp:extent cx="5246370" cy="3140710"/>
+            <wp:effectExtent l="0" t="0" r="0" b="2540"/>
             <wp:wrapSquare wrapText="bothSides"/>
-            <wp:docPr id="4" name="Imagem 4"/>
+            <wp:docPr id="1" name="Imagem 1"/>
             <wp:cNvGraphicFramePr>
               <a:graphicFrameLocks xmlns:a="http://schemas.openxmlformats.org/drawingml/2006/main" noChangeAspect="1"/>
             </wp:cNvGraphicFramePr>
@@ -2842,7 +2846,7 @@
               <a:graphicData uri="http://schemas.openxmlformats.org/drawingml/2006/picture">
                 <pic:pic xmlns:pic="http://schemas.openxmlformats.org/drawingml/2006/picture">
                   <pic:nvPicPr>
-                    <pic:cNvPr id="4" name="Imagem 4"/>
+                    <pic:cNvPr id="1" name="Imagem 1"/>
                     <pic:cNvPicPr/>
                   </pic:nvPicPr>
                   <pic:blipFill rotWithShape="1">
@@ -2853,13 +2857,13 @@
                         </a:ext>
                       </a:extLst>
                     </a:blip>
-                    <a:srcRect t="5000" r="3400" b="5312"/>
+                    <a:srcRect l="2693" t="8237" r="3754" b="3804"/>
                     <a:stretch/>
                   </pic:blipFill>
                   <pic:spPr bwMode="auto">
                     <a:xfrm>
                       <a:off x="0" y="0"/>
-                      <a:ext cx="4600575" cy="2733675"/>
+                      <a:ext cx="5246370" cy="3140710"/>
                     </a:xfrm>
                     <a:prstGeom prst="rect">
                       <a:avLst/>
@@ -2885,7 +2889,27 @@
           </wp:anchor>
         </w:drawing>
       </w:r>
-    </w:p>
+      <w:r>
+        <w:rPr>
+          <w:b/>
+          <w:bCs/>
+          <w:sz w:val="28"/>
+          <w:szCs w:val="28"/>
+        </w:rPr>
+        <w:t xml:space="preserve">Diagrama de </w:t>
+      </w:r>
+      <w:r>
+        <w:rPr>
+          <w:b/>
+          <w:bCs/>
+          <w:sz w:val="28"/>
+          <w:szCs w:val="28"/>
+        </w:rPr>
+        <w:t>Classes:</w:t>
+      </w:r>
+    </w:p>
+    <w:p/>
+    <w:p/>
     <w:sectPr>
       <w:pgSz w:w="11906" w:h="16838"/>
       <w:pgMar w:top="1440" w:right="1440" w:bottom="1440" w:left="1440" w:header="720" w:footer="720" w:gutter="0"/>
